--- a/ExercicesAlgo/Palindrome.docx
+++ b/ExercicesAlgo/Palindrome.docx
@@ -48,106 +48,497 @@
           <w:sz w:val="18"/>
           <w:szCs w:val="18"/>
         </w:rPr>
+        <w:t xml:space="preserve"> palindromeATester</w:t>
+      </w:r>
+    </w:p>
+    <w:p>
+      <w:pPr>
+        <w:pStyle w:val="Sansinterligne"/>
+        <w:rPr>
+          <w:sz w:val="18"/>
+          <w:szCs w:val="18"/>
+        </w:rPr>
+      </w:pPr>
+      <w:r>
+        <w:rPr>
+          <w:sz w:val="18"/>
+          <w:szCs w:val="18"/>
+          <w:u w:val="single"/>
+        </w:rPr>
+        <w:t>SI</w:t>
+      </w:r>
+      <w:r>
+        <w:rPr>
+          <w:sz w:val="18"/>
+          <w:szCs w:val="18"/>
+        </w:rPr>
+        <w:t xml:space="preserve"> (|palindromeATester|== 1</w:t>
+      </w:r>
+      <w:r>
+        <w:rPr>
+          <w:sz w:val="18"/>
+          <w:szCs w:val="18"/>
+        </w:rPr>
+        <w:t xml:space="preserve"> ET</w:t>
+      </w:r>
+    </w:p>
+    <w:p>
+      <w:pPr>
+        <w:pStyle w:val="Sansinterligne"/>
+        <w:rPr>
+          <w:sz w:val="18"/>
+          <w:szCs w:val="18"/>
+        </w:rPr>
+      </w:pPr>
+      <w:r>
+        <w:rPr>
+          <w:sz w:val="18"/>
+          <w:szCs w:val="18"/>
+        </w:rPr>
+        <w:t xml:space="preserve">palindromeATester(|palindromeATester|) == ‘.’) </w:t>
+      </w:r>
+      <w:r>
+        <w:rPr>
+          <w:sz w:val="18"/>
+          <w:szCs w:val="18"/>
+          <w:u w:val="single"/>
+        </w:rPr>
+        <w:t>ALORS</w:t>
+      </w:r>
+    </w:p>
+    <w:p>
+      <w:pPr>
+        <w:pStyle w:val="Sansinterligne"/>
+        <w:rPr>
+          <w:sz w:val="18"/>
+          <w:szCs w:val="18"/>
+          <w:u w:val="single"/>
+        </w:rPr>
+      </w:pPr>
+      <w:r>
+        <w:rPr>
+          <w:sz w:val="18"/>
+          <w:szCs w:val="18"/>
+        </w:rPr>
+        <w:tab/>
+      </w:r>
+      <w:r>
+        <w:rPr>
+          <w:sz w:val="18"/>
+          <w:szCs w:val="18"/>
+          <w:u w:val="single"/>
+        </w:rPr>
+        <w:t>SI</w:t>
+      </w:r>
+      <w:r>
+        <w:rPr>
+          <w:sz w:val="18"/>
+          <w:szCs w:val="18"/>
+        </w:rPr>
+        <w:t xml:space="preserve"> (palindromeATester</w:t>
+      </w:r>
+      <w:r>
+        <w:rPr>
+          <w:sz w:val="18"/>
+          <w:szCs w:val="18"/>
+        </w:rPr>
+        <w:t xml:space="preserve">(|palindromeATester|) == ‘.’) </w:t>
+      </w:r>
+      <w:r>
+        <w:rPr>
+          <w:sz w:val="18"/>
+          <w:szCs w:val="18"/>
+          <w:u w:val="single"/>
+        </w:rPr>
+        <w:t>ALORS</w:t>
+      </w:r>
+    </w:p>
+    <w:p>
+      <w:pPr>
+        <w:pStyle w:val="Sansinterligne"/>
+        <w:rPr>
+          <w:sz w:val="18"/>
+          <w:szCs w:val="18"/>
+        </w:rPr>
+      </w:pPr>
+      <w:r>
+        <w:rPr>
+          <w:sz w:val="18"/>
+          <w:szCs w:val="18"/>
+        </w:rPr>
+        <w:tab/>
+      </w:r>
+      <w:r>
+        <w:rPr>
+          <w:sz w:val="18"/>
+          <w:szCs w:val="18"/>
+        </w:rPr>
+        <w:tab/>
+      </w:r>
+      <w:r>
+        <w:rPr>
+          <w:sz w:val="18"/>
+          <w:szCs w:val="18"/>
+          <w:u w:val="single"/>
+        </w:rPr>
+        <w:t>Entier</w:t>
+      </w:r>
+      <w:r>
+        <w:rPr>
+          <w:sz w:val="18"/>
+          <w:szCs w:val="18"/>
+        </w:rPr>
         <w:t xml:space="preserve"> </w:t>
       </w:r>
-      <w:proofErr w:type="spellStart"/>
-      <w:r>
-        <w:rPr>
-          <w:sz w:val="18"/>
-          <w:szCs w:val="18"/>
-        </w:rPr>
-        <w:t>palindromeATester</w:t>
-      </w:r>
-      <w:proofErr w:type="spellEnd"/>
-    </w:p>
-    <w:p>
-      <w:pPr>
-        <w:pStyle w:val="Sansinterligne"/>
-        <w:rPr>
-          <w:sz w:val="18"/>
-          <w:szCs w:val="18"/>
-        </w:rPr>
-      </w:pPr>
-      <w:r>
-        <w:rPr>
-          <w:sz w:val="18"/>
-          <w:szCs w:val="18"/>
-          <w:u w:val="single"/>
-        </w:rPr>
-        <w:t>SI</w:t>
-      </w:r>
-      <w:r>
-        <w:rPr>
-          <w:sz w:val="18"/>
-          <w:szCs w:val="18"/>
-        </w:rPr>
-        <w:t xml:space="preserve"> (|</w:t>
-      </w:r>
-      <w:proofErr w:type="spellStart"/>
-      <w:r>
-        <w:rPr>
-          <w:sz w:val="18"/>
-          <w:szCs w:val="18"/>
-        </w:rPr>
-        <w:t>palindromeATester</w:t>
-      </w:r>
-      <w:proofErr w:type="spellEnd"/>
-      <w:r>
-        <w:rPr>
-          <w:sz w:val="18"/>
-          <w:szCs w:val="18"/>
-        </w:rPr>
-        <w:t>|== 1</w:t>
-      </w:r>
-      <w:r>
-        <w:rPr>
-          <w:sz w:val="18"/>
-          <w:szCs w:val="18"/>
-        </w:rPr>
-        <w:t xml:space="preserve"> ET</w:t>
-      </w:r>
-    </w:p>
-    <w:p>
-      <w:pPr>
-        <w:pStyle w:val="Sansinterligne"/>
-        <w:rPr>
-          <w:sz w:val="18"/>
-          <w:szCs w:val="18"/>
-        </w:rPr>
-      </w:pPr>
-      <w:proofErr w:type="spellStart"/>
-      <w:proofErr w:type="gramStart"/>
-      <w:r>
-        <w:rPr>
-          <w:sz w:val="18"/>
-          <w:szCs w:val="18"/>
-        </w:rPr>
-        <w:t>palindromeATester</w:t>
-      </w:r>
-      <w:proofErr w:type="spellEnd"/>
-      <w:proofErr w:type="gramEnd"/>
-      <w:r>
-        <w:rPr>
-          <w:sz w:val="18"/>
-          <w:szCs w:val="18"/>
-        </w:rPr>
-        <w:t>(|</w:t>
-      </w:r>
-      <w:proofErr w:type="spellStart"/>
-      <w:r>
-        <w:rPr>
-          <w:sz w:val="18"/>
-          <w:szCs w:val="18"/>
-        </w:rPr>
-        <w:t>palindromeATester</w:t>
-      </w:r>
-      <w:proofErr w:type="spellEnd"/>
-      <w:r>
-        <w:rPr>
-          <w:sz w:val="18"/>
-          <w:szCs w:val="18"/>
-        </w:rPr>
-        <w:t xml:space="preserve">|) == ‘.’) </w:t>
+      <w:r>
+        <w:rPr>
+          <w:sz w:val="18"/>
+          <w:szCs w:val="18"/>
+        </w:rPr>
+        <w:t>iterateurMaxATester</w:t>
+      </w:r>
+    </w:p>
+    <w:p>
+      <w:pPr>
+        <w:pStyle w:val="Sansinterligne"/>
+        <w:ind w:left="1416"/>
+        <w:rPr>
+          <w:sz w:val="18"/>
+          <w:szCs w:val="18"/>
+        </w:rPr>
+      </w:pPr>
+      <w:r>
+        <w:rPr>
+          <w:sz w:val="18"/>
+          <w:szCs w:val="18"/>
+          <w:u w:val="single"/>
+        </w:rPr>
+        <w:t>Entier</w:t>
+      </w:r>
+      <w:r>
+        <w:rPr>
+          <w:sz w:val="18"/>
+          <w:szCs w:val="18"/>
+        </w:rPr>
+        <w:t xml:space="preserve"> iterateurPalindrome</w:t>
+      </w:r>
+    </w:p>
+    <w:p>
+      <w:pPr>
+        <w:pStyle w:val="Sansinterligne"/>
+        <w:ind w:left="1416"/>
+        <w:rPr>
+          <w:sz w:val="18"/>
+          <w:szCs w:val="18"/>
+        </w:rPr>
+      </w:pPr>
+      <w:r>
+        <w:rPr>
+          <w:sz w:val="18"/>
+          <w:szCs w:val="18"/>
+          <w:u w:val="single"/>
+        </w:rPr>
+        <w:t>Caractere</w:t>
+      </w:r>
+      <w:r>
+        <w:rPr>
+          <w:sz w:val="18"/>
+          <w:szCs w:val="18"/>
+        </w:rPr>
+        <w:t xml:space="preserve"> caractereDebut</w:t>
+      </w:r>
+    </w:p>
+    <w:p>
+      <w:pPr>
+        <w:pStyle w:val="Sansinterligne"/>
+        <w:ind w:left="1416"/>
+        <w:rPr>
+          <w:sz w:val="18"/>
+          <w:szCs w:val="18"/>
+        </w:rPr>
+      </w:pPr>
+      <w:r>
+        <w:rPr>
+          <w:sz w:val="18"/>
+          <w:szCs w:val="18"/>
+          <w:u w:val="single"/>
+        </w:rPr>
+        <w:t>Caractere</w:t>
+      </w:r>
+      <w:r>
+        <w:rPr>
+          <w:sz w:val="18"/>
+          <w:szCs w:val="18"/>
+        </w:rPr>
+        <w:t xml:space="preserve"> caractereFin</w:t>
+      </w:r>
+    </w:p>
+    <w:p>
+      <w:pPr>
+        <w:pStyle w:val="Sansinterligne"/>
+        <w:ind w:left="1416"/>
+        <w:rPr>
+          <w:sz w:val="18"/>
+          <w:szCs w:val="18"/>
+        </w:rPr>
+      </w:pPr>
+      <w:r>
+        <w:rPr>
+          <w:sz w:val="18"/>
+          <w:szCs w:val="18"/>
+        </w:rPr>
+        <w:t>iterateurPalindrome &lt;--1</w:t>
+      </w:r>
+    </w:p>
+    <w:p>
+      <w:pPr>
+        <w:pStyle w:val="Sansinterligne"/>
+        <w:ind w:left="1416"/>
+        <w:rPr>
+          <w:sz w:val="18"/>
+          <w:szCs w:val="18"/>
+        </w:rPr>
+      </w:pPr>
+      <w:r>
+        <w:rPr>
+          <w:sz w:val="18"/>
+          <w:szCs w:val="18"/>
+          <w:u w:val="single"/>
+        </w:rPr>
+        <w:t>Boolean</w:t>
+      </w:r>
+      <w:r>
+        <w:rPr>
+          <w:sz w:val="18"/>
+          <w:szCs w:val="18"/>
+        </w:rPr>
+        <w:t xml:space="preserve"> estUnPalindrome</w:t>
+      </w:r>
+    </w:p>
+    <w:p>
+      <w:pPr>
+        <w:pStyle w:val="Sansinterligne"/>
+        <w:ind w:left="1416"/>
+        <w:rPr>
+          <w:sz w:val="18"/>
+          <w:szCs w:val="18"/>
+        </w:rPr>
+      </w:pPr>
+      <w:r>
+        <w:rPr>
+          <w:sz w:val="18"/>
+          <w:szCs w:val="18"/>
+        </w:rPr>
+        <w:t>estUnPalindrome&lt;--true</w:t>
+      </w:r>
+    </w:p>
+    <w:p>
+      <w:pPr>
+        <w:pStyle w:val="Sansinterligne"/>
+        <w:ind w:left="1416"/>
+        <w:rPr>
+          <w:sz w:val="18"/>
+          <w:szCs w:val="18"/>
+        </w:rPr>
+      </w:pPr>
+      <w:r>
+        <w:rPr>
+          <w:sz w:val="18"/>
+          <w:szCs w:val="18"/>
+        </w:rPr>
+        <w:t>iterateurMaxATester</w:t>
+      </w:r>
+      <w:r>
+        <w:rPr>
+          <w:sz w:val="18"/>
+          <w:szCs w:val="18"/>
+        </w:rPr>
+        <w:t xml:space="preserve"> </w:t>
+      </w:r>
+      <w:r>
+        <w:rPr>
+          <w:sz w:val="18"/>
+          <w:szCs w:val="18"/>
+        </w:rPr>
+        <w:t>&lt;--|palindromeATester|/2</w:t>
+      </w:r>
+    </w:p>
+    <w:p>
+      <w:pPr>
+        <w:pStyle w:val="Sansinterligne"/>
+        <w:ind w:left="1416"/>
+        <w:rPr>
+          <w:sz w:val="18"/>
+          <w:szCs w:val="18"/>
+        </w:rPr>
+      </w:pPr>
+      <w:r>
+        <w:rPr>
+          <w:sz w:val="18"/>
+          <w:szCs w:val="18"/>
+          <w:u w:val="single"/>
+        </w:rPr>
+        <w:t>TantQue</w:t>
+      </w:r>
+      <w:r>
+        <w:rPr>
+          <w:sz w:val="18"/>
+          <w:szCs w:val="18"/>
+        </w:rPr>
+        <w:t>(estUnPalindrome</w:t>
+      </w:r>
+      <w:r>
+        <w:rPr>
+          <w:sz w:val="18"/>
+          <w:szCs w:val="18"/>
+        </w:rPr>
+        <w:t>==true</w:t>
+      </w:r>
+      <w:r>
+        <w:rPr>
+          <w:sz w:val="18"/>
+          <w:szCs w:val="18"/>
+        </w:rPr>
+        <w:t xml:space="preserve"> ET iterateurPalindrome &lt;= </w:t>
+      </w:r>
+      <w:r>
+        <w:rPr>
+          <w:sz w:val="18"/>
+          <w:szCs w:val="18"/>
+        </w:rPr>
+        <w:t>iterateurMaxATester</w:t>
+      </w:r>
+      <w:r>
+        <w:rPr>
+          <w:sz w:val="18"/>
+          <w:szCs w:val="18"/>
+        </w:rPr>
+        <w:t>)</w:t>
+      </w:r>
+      <w:r>
+        <w:rPr>
+          <w:sz w:val="18"/>
+          <w:szCs w:val="18"/>
+        </w:rPr>
+        <w:t xml:space="preserve"> </w:t>
+      </w:r>
+      <w:r>
+        <w:rPr>
+          <w:sz w:val="18"/>
+          <w:szCs w:val="18"/>
+          <w:u w:val="single"/>
+        </w:rPr>
+        <w:t>Faire</w:t>
+      </w:r>
+    </w:p>
+    <w:p>
+      <w:pPr>
+        <w:pStyle w:val="Sansinterligne"/>
+        <w:ind w:left="1416"/>
+        <w:rPr>
+          <w:sz w:val="18"/>
+          <w:szCs w:val="18"/>
+        </w:rPr>
+      </w:pPr>
+      <w:r>
+        <w:rPr>
+          <w:sz w:val="18"/>
+          <w:szCs w:val="18"/>
+        </w:rPr>
+        <w:tab/>
+        <w:t>caractereDebut &lt;</w:t>
+      </w:r>
+      <w:r>
+        <w:rPr>
+          <w:sz w:val="18"/>
+          <w:szCs w:val="18"/>
+        </w:rPr>
+        <w:t>-- palindromeATester(</w:t>
+      </w:r>
+      <w:r>
+        <w:rPr>
+          <w:sz w:val="18"/>
+          <w:szCs w:val="18"/>
+        </w:rPr>
+        <w:t>iterateurPalindrome)</w:t>
+      </w:r>
+    </w:p>
+    <w:p>
+      <w:pPr>
+        <w:pStyle w:val="Sansinterligne"/>
+        <w:ind w:left="1416"/>
+        <w:rPr>
+          <w:sz w:val="18"/>
+          <w:szCs w:val="18"/>
+        </w:rPr>
+      </w:pPr>
+      <w:r>
+        <w:rPr>
+          <w:sz w:val="18"/>
+          <w:szCs w:val="18"/>
+        </w:rPr>
+        <w:tab/>
+        <w:t>caractereFin&lt;-- palindromeATester(|palindromeATester|-</w:t>
+      </w:r>
+      <w:r>
+        <w:rPr>
+          <w:sz w:val="18"/>
+          <w:szCs w:val="18"/>
+        </w:rPr>
+        <w:t>(</w:t>
+      </w:r>
+      <w:r>
+        <w:rPr>
+          <w:sz w:val="18"/>
+          <w:szCs w:val="18"/>
+        </w:rPr>
+        <w:t>iterateurPalindrome</w:t>
+      </w:r>
+      <w:r>
+        <w:rPr>
+          <w:sz w:val="18"/>
+          <w:szCs w:val="18"/>
+        </w:rPr>
+        <w:t>+1)</w:t>
+      </w:r>
+      <w:r>
+        <w:rPr>
+          <w:sz w:val="18"/>
+          <w:szCs w:val="18"/>
+        </w:rPr>
+        <w:t>)</w:t>
+      </w:r>
+    </w:p>
+    <w:p>
+      <w:pPr>
+        <w:pStyle w:val="Sansinterligne"/>
+        <w:ind w:left="1416"/>
+        <w:rPr>
+          <w:sz w:val="18"/>
+          <w:szCs w:val="18"/>
+        </w:rPr>
+      </w:pPr>
+      <w:r>
+        <w:rPr>
+          <w:sz w:val="18"/>
+          <w:szCs w:val="18"/>
+        </w:rPr>
+        <w:tab/>
+      </w:r>
+      <w:r>
+        <w:rPr>
+          <w:sz w:val="18"/>
+          <w:szCs w:val="18"/>
+          <w:u w:val="single"/>
+        </w:rPr>
+        <w:t>Si</w:t>
+      </w:r>
+      <w:r>
+        <w:rPr>
+          <w:sz w:val="18"/>
+          <w:szCs w:val="18"/>
+        </w:rPr>
+        <w:t xml:space="preserve"> (CaractereDebut != caractereFin) </w:t>
       </w:r>
       <w:r>
         <w:rPr>
@@ -161,6 +552,7 @@
     <w:p>
       <w:pPr>
         <w:pStyle w:val="Sansinterligne"/>
+        <w:ind w:left="1416"/>
         <w:rPr>
           <w:sz w:val="18"/>
           <w:szCs w:val="18"/>
@@ -177,48 +569,111 @@
         <w:rPr>
           <w:sz w:val="18"/>
           <w:szCs w:val="18"/>
-          <w:u w:val="single"/>
-        </w:rPr>
-        <w:t>SI</w:t>
-      </w:r>
-      <w:r>
-        <w:rPr>
-          <w:sz w:val="18"/>
-          <w:szCs w:val="18"/>
-        </w:rPr>
-        <w:t xml:space="preserve"> (</w:t>
-      </w:r>
-      <w:proofErr w:type="spellStart"/>
-      <w:r>
-        <w:rPr>
-          <w:sz w:val="18"/>
-          <w:szCs w:val="18"/>
-        </w:rPr>
-        <w:t>palindromeATester</w:t>
-      </w:r>
-      <w:proofErr w:type="spellEnd"/>
-      <w:r>
-        <w:rPr>
-          <w:sz w:val="18"/>
-          <w:szCs w:val="18"/>
-        </w:rPr>
-        <w:t>(|</w:t>
-      </w:r>
-      <w:proofErr w:type="spellStart"/>
-      <w:r>
-        <w:rPr>
-          <w:sz w:val="18"/>
-          <w:szCs w:val="18"/>
-        </w:rPr>
-        <w:t>palindromeATester</w:t>
-      </w:r>
-      <w:proofErr w:type="spellEnd"/>
-      <w:r>
-        <w:rPr>
-          <w:sz w:val="18"/>
-          <w:szCs w:val="18"/>
-        </w:rPr>
-        <w:t xml:space="preserve">|) == ‘.’) </w:t>
+        </w:rPr>
+        <w:tab/>
+        <w:t>estUnPalindrome &lt;-- false</w:t>
+      </w:r>
+    </w:p>
+    <w:p>
+      <w:pPr>
+        <w:pStyle w:val="Sansinterligne"/>
+        <w:ind w:left="1416"/>
+        <w:rPr>
+          <w:sz w:val="18"/>
+          <w:szCs w:val="18"/>
+          <w:u w:val="single"/>
+        </w:rPr>
+      </w:pPr>
+      <w:r>
+        <w:rPr>
+          <w:sz w:val="18"/>
+          <w:szCs w:val="18"/>
+        </w:rPr>
+        <w:tab/>
+      </w:r>
+      <w:r>
+        <w:rPr>
+          <w:sz w:val="18"/>
+          <w:szCs w:val="18"/>
+          <w:u w:val="single"/>
+        </w:rPr>
+        <w:t>FINSI</w:t>
+      </w:r>
+    </w:p>
+    <w:p>
+      <w:pPr>
+        <w:pStyle w:val="Sansinterligne"/>
+        <w:ind w:left="1416"/>
+        <w:rPr>
+          <w:sz w:val="18"/>
+          <w:szCs w:val="18"/>
+        </w:rPr>
+      </w:pPr>
+      <w:r>
+        <w:rPr>
+          <w:sz w:val="18"/>
+          <w:szCs w:val="18"/>
+        </w:rPr>
+        <w:tab/>
+        <w:t>iterateurPalindrome&lt;--iterateurPalindrome+1</w:t>
+      </w:r>
+    </w:p>
+    <w:p>
+      <w:pPr>
+        <w:pStyle w:val="Sansinterligne"/>
+        <w:ind w:left="1416"/>
+        <w:rPr>
+          <w:sz w:val="18"/>
+          <w:szCs w:val="18"/>
+        </w:rPr>
+      </w:pPr>
+      <w:r>
+        <w:rPr>
+          <w:sz w:val="18"/>
+          <w:szCs w:val="18"/>
+          <w:u w:val="single"/>
+        </w:rPr>
+        <w:t>FIN</w:t>
+      </w:r>
+      <w:r>
+        <w:rPr>
+          <w:sz w:val="18"/>
+          <w:szCs w:val="18"/>
+        </w:rPr>
+        <w:t xml:space="preserve"> </w:t>
+      </w:r>
+      <w:r>
+        <w:rPr>
+          <w:sz w:val="18"/>
+          <w:szCs w:val="18"/>
+          <w:u w:val="single"/>
+        </w:rPr>
+        <w:t>TANTQUE</w:t>
+      </w:r>
+    </w:p>
+    <w:p>
+      <w:pPr>
+        <w:pStyle w:val="Sansinterligne"/>
+        <w:ind w:left="1416"/>
+        <w:rPr>
+          <w:sz w:val="18"/>
+          <w:szCs w:val="18"/>
+        </w:rPr>
+      </w:pPr>
+      <w:r>
+        <w:rPr>
+          <w:sz w:val="18"/>
+          <w:szCs w:val="18"/>
+          <w:u w:val="single"/>
+        </w:rPr>
+        <w:t>Si</w:t>
+      </w:r>
+      <w:r>
+        <w:rPr>
+          <w:sz w:val="18"/>
+          <w:szCs w:val="18"/>
+        </w:rPr>
+        <w:t xml:space="preserve"> (estUnPalindrome==true) </w:t>
       </w:r>
       <w:r>
         <w:rPr>
@@ -242,26 +697,10 @@
         <w:rPr>
           <w:sz w:val="18"/>
           <w:szCs w:val="18"/>
-          <w:u w:val="single"/>
-        </w:rPr>
-        <w:t>Entier</w:t>
-      </w:r>
-      <w:r>
-        <w:rPr>
-          <w:sz w:val="18"/>
-          <w:szCs w:val="18"/>
-        </w:rPr>
-        <w:t xml:space="preserve"> </w:t>
-      </w:r>
-      <w:proofErr w:type="spellStart"/>
-      <w:r>
-        <w:rPr>
-          <w:sz w:val="18"/>
-          <w:szCs w:val="18"/>
-        </w:rPr>
-        <w:t>iterateurPalindrome</w:t>
-      </w:r>
-      <w:proofErr w:type="spellEnd"/>
+        </w:rPr>
+        <w:tab/>
+        <w:t>Ecrire « \« »,palindromeATester, « \» est un palindrome»</w:t>
+      </w:r>
     </w:p>
     <w:p>
       <w:pPr>
@@ -270,34 +709,17 @@
         <w:rPr>
           <w:sz w:val="18"/>
           <w:szCs w:val="18"/>
-        </w:rPr>
-      </w:pPr>
-      <w:proofErr w:type="spellStart"/>
-      <w:r>
-        <w:rPr>
-          <w:sz w:val="18"/>
-          <w:szCs w:val="18"/>
-          <w:u w:val="single"/>
-        </w:rPr>
-        <w:t>Caractere</w:t>
-      </w:r>
-      <w:proofErr w:type="spellEnd"/>
-      <w:r>
-        <w:rPr>
-          <w:sz w:val="18"/>
-          <w:szCs w:val="18"/>
-        </w:rPr>
-        <w:t xml:space="preserve"> </w:t>
-      </w:r>
-      <w:proofErr w:type="spellStart"/>
-      <w:r>
-        <w:rPr>
-          <w:sz w:val="18"/>
-          <w:szCs w:val="18"/>
-        </w:rPr>
-        <w:t>caractereDebut</w:t>
-      </w:r>
-      <w:proofErr w:type="spellEnd"/>
+          <w:u w:val="single"/>
+        </w:rPr>
+      </w:pPr>
+      <w:r>
+        <w:rPr>
+          <w:sz w:val="18"/>
+          <w:szCs w:val="18"/>
+          <w:u w:val="single"/>
+        </w:rPr>
+        <w:t>SINON</w:t>
+      </w:r>
     </w:p>
     <w:p>
       <w:pPr>
@@ -308,256 +730,6 @@
           <w:szCs w:val="18"/>
         </w:rPr>
       </w:pPr>
-      <w:proofErr w:type="spellStart"/>
-      <w:r>
-        <w:rPr>
-          <w:sz w:val="18"/>
-          <w:szCs w:val="18"/>
-          <w:u w:val="single"/>
-        </w:rPr>
-        <w:t>Caractere</w:t>
-      </w:r>
-      <w:proofErr w:type="spellEnd"/>
-      <w:r>
-        <w:rPr>
-          <w:sz w:val="18"/>
-          <w:szCs w:val="18"/>
-        </w:rPr>
-        <w:t xml:space="preserve"> </w:t>
-      </w:r>
-      <w:proofErr w:type="spellStart"/>
-      <w:r>
-        <w:rPr>
-          <w:sz w:val="18"/>
-          <w:szCs w:val="18"/>
-        </w:rPr>
-        <w:t>caractereFin</w:t>
-      </w:r>
-      <w:proofErr w:type="spellEnd"/>
-    </w:p>
-    <w:p>
-      <w:pPr>
-        <w:pStyle w:val="Sansinterligne"/>
-        <w:ind w:left="1416"/>
-        <w:rPr>
-          <w:sz w:val="18"/>
-          <w:szCs w:val="18"/>
-        </w:rPr>
-      </w:pPr>
-      <w:proofErr w:type="spellStart"/>
-      <w:proofErr w:type="gramStart"/>
-      <w:r>
-        <w:rPr>
-          <w:sz w:val="18"/>
-          <w:szCs w:val="18"/>
-        </w:rPr>
-        <w:t>iterateurPalindrome</w:t>
-      </w:r>
-      <w:proofErr w:type="spellEnd"/>
-      <w:proofErr w:type="gramEnd"/>
-      <w:r>
-        <w:rPr>
-          <w:sz w:val="18"/>
-          <w:szCs w:val="18"/>
-        </w:rPr>
-        <w:t xml:space="preserve"> &lt;--1</w:t>
-      </w:r>
-    </w:p>
-    <w:p>
-      <w:pPr>
-        <w:pStyle w:val="Sansinterligne"/>
-        <w:ind w:left="1416"/>
-        <w:rPr>
-          <w:sz w:val="18"/>
-          <w:szCs w:val="18"/>
-        </w:rPr>
-      </w:pPr>
-      <w:r>
-        <w:rPr>
-          <w:sz w:val="18"/>
-          <w:szCs w:val="18"/>
-          <w:u w:val="single"/>
-        </w:rPr>
-        <w:t>Boolean</w:t>
-      </w:r>
-      <w:r>
-        <w:rPr>
-          <w:sz w:val="18"/>
-          <w:szCs w:val="18"/>
-        </w:rPr>
-        <w:t xml:space="preserve"> </w:t>
-      </w:r>
-      <w:proofErr w:type="spellStart"/>
-      <w:r>
-        <w:rPr>
-          <w:sz w:val="18"/>
-          <w:szCs w:val="18"/>
-        </w:rPr>
-        <w:t>estUnPalindrome</w:t>
-      </w:r>
-      <w:proofErr w:type="spellEnd"/>
-    </w:p>
-    <w:p>
-      <w:pPr>
-        <w:pStyle w:val="Sansinterligne"/>
-        <w:ind w:left="1416"/>
-        <w:rPr>
-          <w:sz w:val="18"/>
-          <w:szCs w:val="18"/>
-        </w:rPr>
-      </w:pPr>
-      <w:proofErr w:type="spellStart"/>
-      <w:proofErr w:type="gramStart"/>
-      <w:r>
-        <w:rPr>
-          <w:sz w:val="18"/>
-          <w:szCs w:val="18"/>
-        </w:rPr>
-        <w:t>estUnPalindrome</w:t>
-      </w:r>
-      <w:proofErr w:type="spellEnd"/>
-      <w:proofErr w:type="gramEnd"/>
-      <w:r>
-        <w:rPr>
-          <w:sz w:val="18"/>
-          <w:szCs w:val="18"/>
-        </w:rPr>
-        <w:t>&lt;--</w:t>
-      </w:r>
-      <w:proofErr w:type="spellStart"/>
-      <w:r>
-        <w:rPr>
-          <w:sz w:val="18"/>
-          <w:szCs w:val="18"/>
-        </w:rPr>
-        <w:t>true</w:t>
-      </w:r>
-      <w:proofErr w:type="spellEnd"/>
-    </w:p>
-    <w:p>
-      <w:pPr>
-        <w:pStyle w:val="Sansinterligne"/>
-        <w:ind w:left="1416"/>
-        <w:rPr>
-          <w:sz w:val="18"/>
-          <w:szCs w:val="18"/>
-        </w:rPr>
-      </w:pPr>
-      <w:proofErr w:type="spellStart"/>
-      <w:proofErr w:type="gramStart"/>
-      <w:r>
-        <w:rPr>
-          <w:sz w:val="18"/>
-          <w:szCs w:val="18"/>
-          <w:u w:val="single"/>
-        </w:rPr>
-        <w:t>TantQue</w:t>
-      </w:r>
-      <w:proofErr w:type="spellEnd"/>
-      <w:r>
-        <w:rPr>
-          <w:sz w:val="18"/>
-          <w:szCs w:val="18"/>
-        </w:rPr>
-        <w:t>(</w:t>
-      </w:r>
-      <w:proofErr w:type="spellStart"/>
-      <w:proofErr w:type="gramEnd"/>
-      <w:r>
-        <w:rPr>
-          <w:sz w:val="18"/>
-          <w:szCs w:val="18"/>
-        </w:rPr>
-        <w:t>estUnPalindrome</w:t>
-      </w:r>
-      <w:proofErr w:type="spellEnd"/>
-      <w:r>
-        <w:rPr>
-          <w:sz w:val="18"/>
-          <w:szCs w:val="18"/>
-        </w:rPr>
-        <w:t>==</w:t>
-      </w:r>
-      <w:proofErr w:type="spellStart"/>
-      <w:r>
-        <w:rPr>
-          <w:sz w:val="18"/>
-          <w:szCs w:val="18"/>
-        </w:rPr>
-        <w:t>true</w:t>
-      </w:r>
-      <w:proofErr w:type="spellEnd"/>
-      <w:r>
-        <w:rPr>
-          <w:sz w:val="18"/>
-          <w:szCs w:val="18"/>
-        </w:rPr>
-        <w:t xml:space="preserve"> ET </w:t>
-      </w:r>
-      <w:proofErr w:type="spellStart"/>
-      <w:r>
-        <w:rPr>
-          <w:sz w:val="18"/>
-          <w:szCs w:val="18"/>
-        </w:rPr>
-        <w:t>iterateurPalindrome</w:t>
-      </w:r>
-      <w:proofErr w:type="spellEnd"/>
-      <w:r>
-        <w:rPr>
-          <w:sz w:val="18"/>
-          <w:szCs w:val="18"/>
-        </w:rPr>
-        <w:t xml:space="preserve"> &lt;= |</w:t>
-      </w:r>
-      <w:proofErr w:type="spellStart"/>
-      <w:r>
-        <w:rPr>
-          <w:sz w:val="18"/>
-          <w:szCs w:val="18"/>
-        </w:rPr>
-        <w:t>palindromeATester</w:t>
-      </w:r>
-      <w:proofErr w:type="spellEnd"/>
-      <w:r>
-        <w:rPr>
-          <w:sz w:val="18"/>
-          <w:szCs w:val="18"/>
-        </w:rPr>
-        <w:t>|</w:t>
-      </w:r>
-      <w:r>
-        <w:rPr>
-          <w:sz w:val="18"/>
-          <w:szCs w:val="18"/>
-        </w:rPr>
-        <w:t>)</w:t>
-      </w:r>
-      <w:r>
-        <w:rPr>
-          <w:sz w:val="18"/>
-          <w:szCs w:val="18"/>
-        </w:rPr>
-        <w:t xml:space="preserve"> </w:t>
-      </w:r>
-      <w:r>
-        <w:rPr>
-          <w:sz w:val="18"/>
-          <w:szCs w:val="18"/>
-          <w:u w:val="single"/>
-        </w:rPr>
-        <w:t>Faire</w:t>
-      </w:r>
-    </w:p>
-    <w:p>
-      <w:pPr>
-        <w:pStyle w:val="Sansinterligne"/>
-        <w:ind w:left="1416"/>
-        <w:rPr>
-          <w:sz w:val="18"/>
-          <w:szCs w:val="18"/>
-        </w:rPr>
-      </w:pPr>
       <w:r>
         <w:rPr>
           <w:sz w:val="18"/>
@@ -565,578 +737,12 @@
         </w:rPr>
         <w:tab/>
       </w:r>
-      <w:proofErr w:type="spellStart"/>
-      <w:proofErr w:type="gramStart"/>
-      <w:r>
-        <w:rPr>
-          <w:sz w:val="18"/>
-          <w:szCs w:val="18"/>
-        </w:rPr>
-        <w:t>caractereDebut</w:t>
-      </w:r>
-      <w:proofErr w:type="spellEnd"/>
-      <w:proofErr w:type="gramEnd"/>
-      <w:r>
-        <w:rPr>
-          <w:sz w:val="18"/>
-          <w:szCs w:val="18"/>
-        </w:rPr>
-        <w:t xml:space="preserve"> &lt;</w:t>
-      </w:r>
-      <w:r>
-        <w:rPr>
-          <w:sz w:val="18"/>
-          <w:szCs w:val="18"/>
-        </w:rPr>
-        <w:t xml:space="preserve">-- </w:t>
-      </w:r>
-      <w:proofErr w:type="spellStart"/>
-      <w:r>
-        <w:rPr>
-          <w:sz w:val="18"/>
-          <w:szCs w:val="18"/>
-        </w:rPr>
-        <w:t>palindromeATester</w:t>
-      </w:r>
-      <w:proofErr w:type="spellEnd"/>
-      <w:r>
-        <w:rPr>
-          <w:sz w:val="18"/>
-          <w:szCs w:val="18"/>
-        </w:rPr>
-        <w:t>(</w:t>
-      </w:r>
-      <w:proofErr w:type="spellStart"/>
-      <w:r>
-        <w:rPr>
-          <w:sz w:val="18"/>
-          <w:szCs w:val="18"/>
-        </w:rPr>
-        <w:t>iterateurPalindrome</w:t>
-      </w:r>
-      <w:proofErr w:type="spellEnd"/>
-      <w:r>
-        <w:rPr>
-          <w:sz w:val="18"/>
-          <w:szCs w:val="18"/>
-        </w:rPr>
-        <w:t>)</w:t>
-      </w:r>
-    </w:p>
-    <w:p>
-      <w:pPr>
-        <w:pStyle w:val="Sansinterligne"/>
-        <w:ind w:left="1416"/>
-        <w:rPr>
-          <w:sz w:val="18"/>
-          <w:szCs w:val="18"/>
-        </w:rPr>
-      </w:pPr>
-      <w:r>
-        <w:rPr>
-          <w:sz w:val="18"/>
-          <w:szCs w:val="18"/>
-        </w:rPr>
-        <w:tab/>
-      </w:r>
-      <w:proofErr w:type="spellStart"/>
-      <w:proofErr w:type="gramStart"/>
-      <w:r>
-        <w:rPr>
-          <w:sz w:val="18"/>
-          <w:szCs w:val="18"/>
-        </w:rPr>
-        <w:t>caractereFin</w:t>
-      </w:r>
-      <w:proofErr w:type="spellEnd"/>
-      <w:proofErr w:type="gramEnd"/>
-      <w:r>
-        <w:rPr>
-          <w:sz w:val="18"/>
-          <w:szCs w:val="18"/>
-        </w:rPr>
-        <w:t xml:space="preserve">&lt;-- </w:t>
-      </w:r>
-      <w:proofErr w:type="spellStart"/>
-      <w:r>
-        <w:rPr>
-          <w:sz w:val="18"/>
-          <w:szCs w:val="18"/>
-        </w:rPr>
-        <w:t>palindromeATester</w:t>
-      </w:r>
-      <w:proofErr w:type="spellEnd"/>
-      <w:r>
-        <w:rPr>
-          <w:sz w:val="18"/>
-          <w:szCs w:val="18"/>
-        </w:rPr>
-        <w:t>(|</w:t>
-      </w:r>
-      <w:proofErr w:type="spellStart"/>
-      <w:r>
-        <w:rPr>
-          <w:sz w:val="18"/>
-          <w:szCs w:val="18"/>
-        </w:rPr>
-        <w:t>palindromeATester</w:t>
-      </w:r>
-      <w:proofErr w:type="spellEnd"/>
-      <w:r>
-        <w:rPr>
-          <w:sz w:val="18"/>
-          <w:szCs w:val="18"/>
-        </w:rPr>
-        <w:t>|-</w:t>
-      </w:r>
-      <w:r>
-        <w:rPr>
-          <w:sz w:val="18"/>
-          <w:szCs w:val="18"/>
-        </w:rPr>
-        <w:t>(</w:t>
-      </w:r>
-      <w:r>
-        <w:rPr>
-          <w:sz w:val="18"/>
-          <w:szCs w:val="18"/>
-        </w:rPr>
-        <w:t>iterateurPalindrome</w:t>
-      </w:r>
-      <w:r>
-        <w:rPr>
-          <w:sz w:val="18"/>
-          <w:szCs w:val="18"/>
-        </w:rPr>
-        <w:t>+1)</w:t>
-      </w:r>
-      <w:r>
-        <w:rPr>
-          <w:sz w:val="18"/>
-          <w:szCs w:val="18"/>
-        </w:rPr>
-        <w:t>)</w:t>
-      </w:r>
-    </w:p>
-    <w:p>
-      <w:pPr>
-        <w:pStyle w:val="Sansinterligne"/>
-        <w:ind w:left="1416"/>
-        <w:rPr>
-          <w:sz w:val="18"/>
-          <w:szCs w:val="18"/>
-        </w:rPr>
-      </w:pPr>
-      <w:r>
-        <w:rPr>
-          <w:sz w:val="18"/>
-          <w:szCs w:val="18"/>
-        </w:rPr>
-        <w:tab/>
-      </w:r>
-      <w:r>
-        <w:rPr>
-          <w:sz w:val="18"/>
-          <w:szCs w:val="18"/>
-          <w:u w:val="single"/>
-        </w:rPr>
-        <w:t>Si</w:t>
-      </w:r>
-      <w:r>
-        <w:rPr>
-          <w:sz w:val="18"/>
-          <w:szCs w:val="18"/>
-        </w:rPr>
-        <w:t xml:space="preserve"> (</w:t>
-      </w:r>
-      <w:proofErr w:type="spellStart"/>
-      <w:r>
-        <w:rPr>
-          <w:sz w:val="18"/>
-          <w:szCs w:val="18"/>
-        </w:rPr>
-        <w:t>CaractereDebut</w:t>
-      </w:r>
-      <w:proofErr w:type="spellEnd"/>
-      <w:proofErr w:type="gramStart"/>
-      <w:r>
-        <w:rPr>
-          <w:sz w:val="18"/>
-          <w:szCs w:val="18"/>
-        </w:rPr>
-        <w:t> !=</w:t>
-      </w:r>
-      <w:proofErr w:type="gramEnd"/>
-      <w:r>
-        <w:rPr>
-          <w:sz w:val="18"/>
-          <w:szCs w:val="18"/>
-        </w:rPr>
-        <w:t xml:space="preserve"> </w:t>
-      </w:r>
-      <w:proofErr w:type="spellStart"/>
-      <w:r>
-        <w:rPr>
-          <w:sz w:val="18"/>
-          <w:szCs w:val="18"/>
-        </w:rPr>
-        <w:t>caractereFin</w:t>
-      </w:r>
-      <w:proofErr w:type="spellEnd"/>
-      <w:r>
-        <w:rPr>
-          <w:sz w:val="18"/>
-          <w:szCs w:val="18"/>
-        </w:rPr>
-        <w:t xml:space="preserve">) </w:t>
-      </w:r>
-      <w:r>
-        <w:rPr>
-          <w:sz w:val="18"/>
-          <w:szCs w:val="18"/>
-          <w:u w:val="single"/>
-        </w:rPr>
-        <w:t>ALORS</w:t>
-      </w:r>
-    </w:p>
-    <w:p>
-      <w:pPr>
-        <w:pStyle w:val="Sansinterligne"/>
-        <w:ind w:left="1416"/>
-        <w:rPr>
-          <w:sz w:val="18"/>
-          <w:szCs w:val="18"/>
-        </w:rPr>
-      </w:pPr>
-      <w:r>
-        <w:rPr>
-          <w:sz w:val="18"/>
-          <w:szCs w:val="18"/>
-        </w:rPr>
-        <w:tab/>
-      </w:r>
-      <w:r>
-        <w:rPr>
-          <w:sz w:val="18"/>
-          <w:szCs w:val="18"/>
-        </w:rPr>
-        <w:tab/>
-      </w:r>
-      <w:proofErr w:type="spellStart"/>
-      <w:proofErr w:type="gramStart"/>
-      <w:r>
-        <w:rPr>
-          <w:sz w:val="18"/>
-          <w:szCs w:val="18"/>
-        </w:rPr>
-        <w:t>estUnPalindrome</w:t>
-      </w:r>
-      <w:proofErr w:type="spellEnd"/>
-      <w:proofErr w:type="gramEnd"/>
-      <w:r>
-        <w:rPr>
-          <w:sz w:val="18"/>
-          <w:szCs w:val="18"/>
-        </w:rPr>
-        <w:t xml:space="preserve"> &lt;-- false</w:t>
-      </w:r>
-    </w:p>
-    <w:p>
-      <w:pPr>
-        <w:pStyle w:val="Sansinterligne"/>
-        <w:ind w:left="1416"/>
-        <w:rPr>
-          <w:sz w:val="18"/>
-          <w:szCs w:val="18"/>
-          <w:u w:val="single"/>
-        </w:rPr>
-      </w:pPr>
-      <w:r>
-        <w:rPr>
-          <w:sz w:val="18"/>
-          <w:szCs w:val="18"/>
-        </w:rPr>
-        <w:tab/>
-      </w:r>
-      <w:r>
-        <w:rPr>
-          <w:sz w:val="18"/>
-          <w:szCs w:val="18"/>
-          <w:u w:val="single"/>
-        </w:rPr>
-        <w:t>FINSI</w:t>
-      </w:r>
-    </w:p>
-    <w:p>
-      <w:pPr>
-        <w:pStyle w:val="Sansinterligne"/>
-        <w:ind w:left="1416"/>
-        <w:rPr>
-          <w:sz w:val="18"/>
-          <w:szCs w:val="18"/>
-        </w:rPr>
-      </w:pPr>
-      <w:r>
-        <w:rPr>
-          <w:sz w:val="18"/>
-          <w:szCs w:val="18"/>
-        </w:rPr>
-        <w:tab/>
-      </w:r>
-      <w:proofErr w:type="spellStart"/>
-      <w:proofErr w:type="gramStart"/>
-      <w:r>
-        <w:rPr>
-          <w:sz w:val="18"/>
-          <w:szCs w:val="18"/>
-        </w:rPr>
-        <w:t>iterateurPalindrome</w:t>
-      </w:r>
-      <w:proofErr w:type="spellEnd"/>
-      <w:proofErr w:type="gramEnd"/>
-      <w:r>
-        <w:rPr>
-          <w:sz w:val="18"/>
-          <w:szCs w:val="18"/>
-        </w:rPr>
-        <w:t>&lt;--iterateurPalindrome+1</w:t>
-      </w:r>
-    </w:p>
-    <w:p>
-      <w:pPr>
-        <w:pStyle w:val="Sansinterligne"/>
-        <w:ind w:left="1416"/>
-        <w:rPr>
-          <w:sz w:val="18"/>
-          <w:szCs w:val="18"/>
-        </w:rPr>
-      </w:pPr>
-      <w:r>
-        <w:rPr>
-          <w:sz w:val="18"/>
-          <w:szCs w:val="18"/>
-          <w:u w:val="single"/>
-        </w:rPr>
-        <w:t>FIN</w:t>
-      </w:r>
-      <w:r>
-        <w:rPr>
-          <w:sz w:val="18"/>
-          <w:szCs w:val="18"/>
-        </w:rPr>
-        <w:t xml:space="preserve"> </w:t>
-      </w:r>
-      <w:r>
-        <w:rPr>
-          <w:sz w:val="18"/>
-          <w:szCs w:val="18"/>
-          <w:u w:val="single"/>
-        </w:rPr>
-        <w:t>TANTQUE</w:t>
-      </w:r>
-    </w:p>
-    <w:p>
-      <w:pPr>
-        <w:pStyle w:val="Sansinterligne"/>
-        <w:ind w:left="1416"/>
-        <w:rPr>
-          <w:sz w:val="18"/>
-          <w:szCs w:val="18"/>
-        </w:rPr>
-      </w:pPr>
-      <w:r>
-        <w:rPr>
-          <w:sz w:val="18"/>
-          <w:szCs w:val="18"/>
-          <w:u w:val="single"/>
-        </w:rPr>
-        <w:t>Si</w:t>
-      </w:r>
-      <w:r>
-        <w:rPr>
-          <w:sz w:val="18"/>
-          <w:szCs w:val="18"/>
-        </w:rPr>
-        <w:t xml:space="preserve"> (</w:t>
-      </w:r>
-      <w:proofErr w:type="spellStart"/>
-      <w:r>
-        <w:rPr>
-          <w:sz w:val="18"/>
-          <w:szCs w:val="18"/>
-        </w:rPr>
-        <w:t>estUnPalindrome</w:t>
-      </w:r>
-      <w:proofErr w:type="spellEnd"/>
-      <w:r>
-        <w:rPr>
-          <w:sz w:val="18"/>
-          <w:szCs w:val="18"/>
-        </w:rPr>
-        <w:t>==</w:t>
-      </w:r>
-      <w:proofErr w:type="spellStart"/>
-      <w:r>
-        <w:rPr>
-          <w:sz w:val="18"/>
-          <w:szCs w:val="18"/>
-        </w:rPr>
-        <w:t>true</w:t>
-      </w:r>
-      <w:proofErr w:type="spellEnd"/>
-      <w:r>
-        <w:rPr>
-          <w:sz w:val="18"/>
-          <w:szCs w:val="18"/>
-        </w:rPr>
-        <w:t xml:space="preserve">) </w:t>
-      </w:r>
-      <w:r>
-        <w:rPr>
-          <w:sz w:val="18"/>
-          <w:szCs w:val="18"/>
-          <w:u w:val="single"/>
-        </w:rPr>
-        <w:t>ALORS</w:t>
-      </w:r>
-    </w:p>
-    <w:p>
-      <w:pPr>
-        <w:pStyle w:val="Sansinterligne"/>
-        <w:ind w:left="1416"/>
-        <w:rPr>
-          <w:sz w:val="18"/>
-          <w:szCs w:val="18"/>
-        </w:rPr>
-      </w:pPr>
-      <w:r>
-        <w:rPr>
-          <w:sz w:val="18"/>
-          <w:szCs w:val="18"/>
-        </w:rPr>
-        <w:tab/>
-        <w:t>Ecrire « </w:t>
-      </w:r>
-      <w:proofErr w:type="gramStart"/>
-      <w:r>
-        <w:rPr>
-          <w:sz w:val="18"/>
-          <w:szCs w:val="18"/>
-        </w:rPr>
-        <w:t>\«</w:t>
-      </w:r>
-      <w:proofErr w:type="gramEnd"/>
-      <w:r>
-        <w:rPr>
-          <w:sz w:val="18"/>
-          <w:szCs w:val="18"/>
-        </w:rPr>
-        <w:t> »,</w:t>
-      </w:r>
-      <w:proofErr w:type="spellStart"/>
-      <w:r>
-        <w:rPr>
-          <w:sz w:val="18"/>
-          <w:szCs w:val="18"/>
-        </w:rPr>
-        <w:t>palindromeATester</w:t>
-      </w:r>
-      <w:proofErr w:type="spellEnd"/>
-      <w:r>
-        <w:rPr>
-          <w:sz w:val="18"/>
-          <w:szCs w:val="18"/>
-        </w:rPr>
-        <w:t>, « \» est un palindrome»</w:t>
-      </w:r>
-    </w:p>
-    <w:p>
-      <w:pPr>
-        <w:pStyle w:val="Sansinterligne"/>
-        <w:ind w:left="1416"/>
-        <w:rPr>
-          <w:sz w:val="18"/>
-          <w:szCs w:val="18"/>
-          <w:u w:val="single"/>
-        </w:rPr>
-      </w:pPr>
-      <w:r>
-        <w:rPr>
-          <w:sz w:val="18"/>
-          <w:szCs w:val="18"/>
-          <w:u w:val="single"/>
-        </w:rPr>
-        <w:t>SINON</w:t>
-      </w:r>
-    </w:p>
-    <w:p>
-      <w:pPr>
-        <w:pStyle w:val="Sansinterligne"/>
-        <w:ind w:left="1416"/>
-        <w:rPr>
-          <w:sz w:val="18"/>
-          <w:szCs w:val="18"/>
-        </w:rPr>
-      </w:pPr>
-      <w:r>
-        <w:rPr>
-          <w:sz w:val="18"/>
-          <w:szCs w:val="18"/>
-        </w:rPr>
-        <w:tab/>
-      </w:r>
-      <w:r>
-        <w:rPr>
-          <w:sz w:val="18"/>
-          <w:szCs w:val="18"/>
-        </w:rPr>
-        <w:t>Ecrire « </w:t>
-      </w:r>
-      <w:proofErr w:type="gramStart"/>
-      <w:r>
-        <w:rPr>
-          <w:sz w:val="18"/>
-          <w:szCs w:val="18"/>
-        </w:rPr>
-        <w:t>\«</w:t>
-      </w:r>
-      <w:proofErr w:type="gramEnd"/>
-      <w:r>
-        <w:rPr>
-          <w:sz w:val="18"/>
-          <w:szCs w:val="18"/>
-        </w:rPr>
-        <w:t> »,</w:t>
-      </w:r>
-      <w:proofErr w:type="spellStart"/>
-      <w:r>
-        <w:rPr>
-          <w:sz w:val="18"/>
-          <w:szCs w:val="18"/>
-        </w:rPr>
-        <w:t>palindromeATester</w:t>
-      </w:r>
-      <w:proofErr w:type="spellEnd"/>
-      <w:r>
-        <w:rPr>
-          <w:sz w:val="18"/>
-          <w:szCs w:val="18"/>
-        </w:rPr>
-        <w:t>, « \» </w:t>
-      </w:r>
-      <w:r>
-        <w:rPr>
-          <w:sz w:val="18"/>
-          <w:szCs w:val="18"/>
-        </w:rPr>
-        <w:t>n’</w:t>
-      </w:r>
-      <w:r>
-        <w:rPr>
-          <w:sz w:val="18"/>
-          <w:szCs w:val="18"/>
-        </w:rPr>
-        <w:t xml:space="preserve">est </w:t>
+      <w:r>
+        <w:rPr>
+          <w:sz w:val="18"/>
+          <w:szCs w:val="18"/>
+        </w:rPr>
+        <w:t xml:space="preserve">Ecrire « \« »,palindromeATester, « \» n’est </w:t>
       </w:r>
       <w:r>
         <w:rPr>
@@ -1367,8 +973,6 @@
                 <w:szCs w:val="24"/>
               </w:rPr>
             </w:pPr>
-            <w:proofErr w:type="spellStart"/>
-            <w:proofErr w:type="gramStart"/>
             <w:r>
               <w:rPr>
                 <w:sz w:val="24"/>
@@ -1376,8 +980,6 @@
               </w:rPr>
               <w:t>palindromeATester</w:t>
             </w:r>
-            <w:proofErr w:type="spellEnd"/>
-            <w:proofErr w:type="gramEnd"/>
           </w:p>
         </w:tc>
         <w:tc>

--- a/ExercicesAlgo/Palindrome.docx
+++ b/ExercicesAlgo/Palindrome.docx
@@ -48,8 +48,17 @@
           <w:sz w:val="18"/>
           <w:szCs w:val="18"/>
         </w:rPr>
-        <w:t xml:space="preserve"> palindromeATester</w:t>
-      </w:r>
+        <w:t xml:space="preserve"> </w:t>
+      </w:r>
+      <w:proofErr w:type="spellStart"/>
+      <w:r>
+        <w:rPr>
+          <w:sz w:val="18"/>
+          <w:szCs w:val="18"/>
+        </w:rPr>
+        <w:t>palindromeATester</w:t>
+      </w:r>
+      <w:proofErr w:type="spellEnd"/>
     </w:p>
     <w:p>
       <w:pPr>
@@ -72,7 +81,23 @@
           <w:sz w:val="18"/>
           <w:szCs w:val="18"/>
         </w:rPr>
-        <w:t xml:space="preserve"> (|palindromeATester|== 1</w:t>
+        <w:t xml:space="preserve"> (|</w:t>
+      </w:r>
+      <w:proofErr w:type="spellStart"/>
+      <w:r>
+        <w:rPr>
+          <w:sz w:val="18"/>
+          <w:szCs w:val="18"/>
+        </w:rPr>
+        <w:t>palindromeATester</w:t>
+      </w:r>
+      <w:proofErr w:type="spellEnd"/>
+      <w:r>
+        <w:rPr>
+          <w:sz w:val="18"/>
+          <w:szCs w:val="18"/>
+        </w:rPr>
+        <w:t>|== 1</w:t>
       </w:r>
       <w:r>
         <w:rPr>
@@ -90,12 +115,37 @@
           <w:szCs w:val="18"/>
         </w:rPr>
       </w:pPr>
-      <w:r>
-        <w:rPr>
-          <w:sz w:val="18"/>
-          <w:szCs w:val="18"/>
-        </w:rPr>
-        <w:t xml:space="preserve">palindromeATester(|palindromeATester|) == ‘.’) </w:t>
+      <w:proofErr w:type="spellStart"/>
+      <w:r>
+        <w:rPr>
+          <w:sz w:val="18"/>
+          <w:szCs w:val="18"/>
+        </w:rPr>
+        <w:t>palindromeATester</w:t>
+      </w:r>
+      <w:proofErr w:type="spellEnd"/>
+      <w:r>
+        <w:rPr>
+          <w:sz w:val="18"/>
+          <w:szCs w:val="18"/>
+        </w:rPr>
+        <w:t>(|</w:t>
+      </w:r>
+      <w:proofErr w:type="spellStart"/>
+      <w:r>
+        <w:rPr>
+          <w:sz w:val="18"/>
+          <w:szCs w:val="18"/>
+        </w:rPr>
+        <w:t>palindromeATester</w:t>
+      </w:r>
+      <w:proofErr w:type="spellEnd"/>
+      <w:r>
+        <w:rPr>
+          <w:sz w:val="18"/>
+          <w:szCs w:val="18"/>
+        </w:rPr>
+        <w:t xml:space="preserve">|) == ‘.’) </w:t>
       </w:r>
       <w:r>
         <w:rPr>
@@ -135,14 +185,39 @@
           <w:sz w:val="18"/>
           <w:szCs w:val="18"/>
         </w:rPr>
-        <w:t xml:space="preserve"> (palindromeATester</w:t>
-      </w:r>
-      <w:r>
-        <w:rPr>
-          <w:sz w:val="18"/>
-          <w:szCs w:val="18"/>
-        </w:rPr>
-        <w:t xml:space="preserve">(|palindromeATester|) == ‘.’) </w:t>
+        <w:t xml:space="preserve"> (</w:t>
+      </w:r>
+      <w:proofErr w:type="spellStart"/>
+      <w:r>
+        <w:rPr>
+          <w:sz w:val="18"/>
+          <w:szCs w:val="18"/>
+        </w:rPr>
+        <w:t>palindromeATester</w:t>
+      </w:r>
+      <w:proofErr w:type="spellEnd"/>
+      <w:r>
+        <w:rPr>
+          <w:sz w:val="18"/>
+          <w:szCs w:val="18"/>
+        </w:rPr>
+        <w:t>(|</w:t>
+      </w:r>
+      <w:proofErr w:type="spellStart"/>
+      <w:r>
+        <w:rPr>
+          <w:sz w:val="18"/>
+          <w:szCs w:val="18"/>
+        </w:rPr>
+        <w:t>palindromeATester</w:t>
+      </w:r>
+      <w:proofErr w:type="spellEnd"/>
+      <w:r>
+        <w:rPr>
+          <w:sz w:val="18"/>
+          <w:szCs w:val="18"/>
+        </w:rPr>
+        <w:t xml:space="preserve">|) == ‘.’) </w:t>
       </w:r>
       <w:r>
         <w:rPr>
@@ -190,6 +265,7 @@
         </w:rPr>
         <w:t xml:space="preserve"> </w:t>
       </w:r>
+      <w:proofErr w:type="spellStart"/>
       <w:r>
         <w:rPr>
           <w:sz w:val="18"/>
@@ -197,6 +273,7 @@
         </w:rPr>
         <w:t>iterateurMaxATester</w:t>
       </w:r>
+      <w:proofErr w:type="spellEnd"/>
     </w:p>
     <w:p>
       <w:pPr>
@@ -220,8 +297,17 @@
           <w:sz w:val="18"/>
           <w:szCs w:val="18"/>
         </w:rPr>
-        <w:t xml:space="preserve"> iterateurPalindrome</w:t>
-      </w:r>
+        <w:t xml:space="preserve"> </w:t>
+      </w:r>
+      <w:proofErr w:type="spellStart"/>
+      <w:r>
+        <w:rPr>
+          <w:sz w:val="18"/>
+          <w:szCs w:val="18"/>
+        </w:rPr>
+        <w:t>iterateurPalindrome</w:t>
+      </w:r>
+      <w:proofErr w:type="spellEnd"/>
     </w:p>
     <w:p>
       <w:pPr>
@@ -232,6 +318,7 @@
           <w:szCs w:val="18"/>
         </w:rPr>
       </w:pPr>
+      <w:proofErr w:type="spellStart"/>
       <w:r>
         <w:rPr>
           <w:sz w:val="18"/>
@@ -240,13 +327,23 @@
         </w:rPr>
         <w:t>Caractere</w:t>
       </w:r>
-      <w:r>
-        <w:rPr>
-          <w:sz w:val="18"/>
-          <w:szCs w:val="18"/>
-        </w:rPr>
-        <w:t xml:space="preserve"> caractereDebut</w:t>
-      </w:r>
+      <w:proofErr w:type="spellEnd"/>
+      <w:r>
+        <w:rPr>
+          <w:sz w:val="18"/>
+          <w:szCs w:val="18"/>
+        </w:rPr>
+        <w:t xml:space="preserve"> </w:t>
+      </w:r>
+      <w:proofErr w:type="spellStart"/>
+      <w:r>
+        <w:rPr>
+          <w:sz w:val="18"/>
+          <w:szCs w:val="18"/>
+        </w:rPr>
+        <w:t>caractereDebut</w:t>
+      </w:r>
+      <w:proofErr w:type="spellEnd"/>
     </w:p>
     <w:p>
       <w:pPr>
@@ -257,6 +354,7 @@
           <w:szCs w:val="18"/>
         </w:rPr>
       </w:pPr>
+      <w:proofErr w:type="spellStart"/>
       <w:r>
         <w:rPr>
           <w:sz w:val="18"/>
@@ -265,13 +363,23 @@
         </w:rPr>
         <w:t>Caractere</w:t>
       </w:r>
-      <w:r>
-        <w:rPr>
-          <w:sz w:val="18"/>
-          <w:szCs w:val="18"/>
-        </w:rPr>
-        <w:t xml:space="preserve"> caractereFin</w:t>
-      </w:r>
+      <w:proofErr w:type="spellEnd"/>
+      <w:r>
+        <w:rPr>
+          <w:sz w:val="18"/>
+          <w:szCs w:val="18"/>
+        </w:rPr>
+        <w:t xml:space="preserve"> </w:t>
+      </w:r>
+      <w:proofErr w:type="spellStart"/>
+      <w:r>
+        <w:rPr>
+          <w:sz w:val="18"/>
+          <w:szCs w:val="18"/>
+        </w:rPr>
+        <w:t>caractereFin</w:t>
+      </w:r>
+      <w:proofErr w:type="spellEnd"/>
     </w:p>
     <w:p>
       <w:pPr>
@@ -282,12 +390,21 @@
           <w:szCs w:val="18"/>
         </w:rPr>
       </w:pPr>
-      <w:r>
-        <w:rPr>
-          <w:sz w:val="18"/>
-          <w:szCs w:val="18"/>
-        </w:rPr>
-        <w:t>iterateurPalindrome &lt;--1</w:t>
+      <w:proofErr w:type="spellStart"/>
+      <w:r>
+        <w:rPr>
+          <w:sz w:val="18"/>
+          <w:szCs w:val="18"/>
+        </w:rPr>
+        <w:t>iterateurPalindrome</w:t>
+      </w:r>
+      <w:proofErr w:type="spellEnd"/>
+      <w:r>
+        <w:rPr>
+          <w:sz w:val="18"/>
+          <w:szCs w:val="18"/>
+        </w:rPr>
+        <w:t xml:space="preserve"> &lt;--1</w:t>
       </w:r>
     </w:p>
     <w:p>
@@ -312,8 +429,17 @@
           <w:sz w:val="18"/>
           <w:szCs w:val="18"/>
         </w:rPr>
-        <w:t xml:space="preserve"> estUnPalindrome</w:t>
-      </w:r>
+        <w:t xml:space="preserve"> </w:t>
+      </w:r>
+      <w:proofErr w:type="spellStart"/>
+      <w:r>
+        <w:rPr>
+          <w:sz w:val="18"/>
+          <w:szCs w:val="18"/>
+        </w:rPr>
+        <w:t>estUnPalindrome</w:t>
+      </w:r>
+      <w:proofErr w:type="spellEnd"/>
     </w:p>
     <w:p>
       <w:pPr>
@@ -324,13 +450,31 @@
           <w:szCs w:val="18"/>
         </w:rPr>
       </w:pPr>
-      <w:r>
-        <w:rPr>
-          <w:sz w:val="18"/>
-          <w:szCs w:val="18"/>
-        </w:rPr>
-        <w:t>estUnPalindrome&lt;--true</w:t>
-      </w:r>
+      <w:proofErr w:type="spellStart"/>
+      <w:r>
+        <w:rPr>
+          <w:sz w:val="18"/>
+          <w:szCs w:val="18"/>
+        </w:rPr>
+        <w:t>estUnPalindrome</w:t>
+      </w:r>
+      <w:proofErr w:type="spellEnd"/>
+      <w:r>
+        <w:rPr>
+          <w:sz w:val="18"/>
+          <w:szCs w:val="18"/>
+        </w:rPr>
+        <w:t>&lt;--</w:t>
+      </w:r>
+      <w:proofErr w:type="spellStart"/>
+      <w:r>
+        <w:rPr>
+          <w:sz w:val="18"/>
+          <w:szCs w:val="18"/>
+        </w:rPr>
+        <w:t>true</w:t>
+      </w:r>
+      <w:proofErr w:type="spellEnd"/>
     </w:p>
     <w:p>
       <w:pPr>
@@ -341,6 +485,7 @@
           <w:szCs w:val="18"/>
         </w:rPr>
       </w:pPr>
+      <w:proofErr w:type="spellStart"/>
       <w:r>
         <w:rPr>
           <w:sz w:val="18"/>
@@ -348,6 +493,7 @@
         </w:rPr>
         <w:t>iterateurMaxATester</w:t>
       </w:r>
+      <w:proofErr w:type="spellEnd"/>
       <w:r>
         <w:rPr>
           <w:sz w:val="18"/>
@@ -360,7 +506,51 @@
           <w:sz w:val="18"/>
           <w:szCs w:val="18"/>
         </w:rPr>
-        <w:t>&lt;--|palindromeATester|/2</w:t>
+        <w:t>&lt;--</w:t>
+      </w:r>
+      <w:r>
+        <w:rPr>
+          <w:sz w:val="18"/>
+          <w:szCs w:val="18"/>
+        </w:rPr>
+        <w:t>(</w:t>
+      </w:r>
+      <w:r>
+        <w:rPr>
+          <w:sz w:val="18"/>
+          <w:szCs w:val="18"/>
+        </w:rPr>
+        <w:t>|</w:t>
+      </w:r>
+      <w:proofErr w:type="spellStart"/>
+      <w:r>
+        <w:rPr>
+          <w:sz w:val="18"/>
+          <w:szCs w:val="18"/>
+        </w:rPr>
+        <w:t>palindromeATester</w:t>
+      </w:r>
+      <w:proofErr w:type="spellEnd"/>
+      <w:r>
+        <w:rPr>
+          <w:sz w:val="18"/>
+          <w:szCs w:val="18"/>
+        </w:rPr>
+        <w:t>|</w:t>
+      </w:r>
+      <w:r>
+        <w:rPr>
+          <w:sz w:val="18"/>
+          <w:szCs w:val="18"/>
+        </w:rPr>
+        <w:t>-1)</w:t>
+      </w:r>
+      <w:r>
+        <w:rPr>
+          <w:sz w:val="18"/>
+          <w:szCs w:val="18"/>
+        </w:rPr>
+        <w:t>/2</w:t>
       </w:r>
     </w:p>
     <w:p>
@@ -372,6 +562,7 @@
           <w:szCs w:val="18"/>
         </w:rPr>
       </w:pPr>
+      <w:proofErr w:type="spellStart"/>
       <w:r>
         <w:rPr>
           <w:sz w:val="18"/>
@@ -380,27 +571,63 @@
         </w:rPr>
         <w:t>TantQue</w:t>
       </w:r>
-      <w:r>
-        <w:rPr>
-          <w:sz w:val="18"/>
-          <w:szCs w:val="18"/>
-        </w:rPr>
-        <w:t>(estUnPalindrome</w:t>
-      </w:r>
-      <w:r>
-        <w:rPr>
-          <w:sz w:val="18"/>
-          <w:szCs w:val="18"/>
-        </w:rPr>
-        <w:t>==true</w:t>
-      </w:r>
-      <w:r>
-        <w:rPr>
-          <w:sz w:val="18"/>
-          <w:szCs w:val="18"/>
-        </w:rPr>
-        <w:t xml:space="preserve"> ET iterateurPalindrome &lt;= </w:t>
-      </w:r>
+      <w:proofErr w:type="spellEnd"/>
+      <w:r>
+        <w:rPr>
+          <w:sz w:val="18"/>
+          <w:szCs w:val="18"/>
+        </w:rPr>
+        <w:t>(</w:t>
+      </w:r>
+      <w:proofErr w:type="spellStart"/>
+      <w:r>
+        <w:rPr>
+          <w:sz w:val="18"/>
+          <w:szCs w:val="18"/>
+        </w:rPr>
+        <w:t>estUnPalindrome</w:t>
+      </w:r>
+      <w:proofErr w:type="spellEnd"/>
+      <w:r>
+        <w:rPr>
+          <w:sz w:val="18"/>
+          <w:szCs w:val="18"/>
+        </w:rPr>
+        <w:t>==</w:t>
+      </w:r>
+      <w:proofErr w:type="spellStart"/>
+      <w:r>
+        <w:rPr>
+          <w:sz w:val="18"/>
+          <w:szCs w:val="18"/>
+        </w:rPr>
+        <w:t>true</w:t>
+      </w:r>
+      <w:proofErr w:type="spellEnd"/>
+      <w:r>
+        <w:rPr>
+          <w:sz w:val="18"/>
+          <w:szCs w:val="18"/>
+        </w:rPr>
+        <w:t xml:space="preserve"> ET </w:t>
+      </w:r>
+      <w:proofErr w:type="spellStart"/>
+      <w:r>
+        <w:rPr>
+          <w:sz w:val="18"/>
+          <w:szCs w:val="18"/>
+        </w:rPr>
+        <w:t>iterateurPalindrome</w:t>
+      </w:r>
+      <w:proofErr w:type="spellEnd"/>
+      <w:r>
+        <w:rPr>
+          <w:sz w:val="18"/>
+          <w:szCs w:val="18"/>
+        </w:rPr>
+        <w:t xml:space="preserve"> &lt;= </w:t>
+      </w:r>
+      <w:proofErr w:type="spellStart"/>
       <w:r>
         <w:rPr>
           <w:sz w:val="18"/>
@@ -408,6 +635,7 @@
         </w:rPr>
         <w:t>iterateurMaxATester</w:t>
       </w:r>
+      <w:proofErr w:type="spellEnd"/>
       <w:r>
         <w:rPr>
           <w:sz w:val="18"/>
@@ -446,21 +674,61 @@
           <w:szCs w:val="18"/>
         </w:rPr>
         <w:tab/>
-        <w:t>caractereDebut &lt;</w:t>
-      </w:r>
-      <w:r>
-        <w:rPr>
-          <w:sz w:val="18"/>
-          <w:szCs w:val="18"/>
-        </w:rPr>
-        <w:t>-- palindromeATester(</w:t>
-      </w:r>
-      <w:r>
-        <w:rPr>
-          <w:sz w:val="18"/>
-          <w:szCs w:val="18"/>
-        </w:rPr>
-        <w:t>iterateurPalindrome)</w:t>
+      </w:r>
+      <w:proofErr w:type="spellStart"/>
+      <w:r>
+        <w:rPr>
+          <w:sz w:val="18"/>
+          <w:szCs w:val="18"/>
+        </w:rPr>
+        <w:t>caractereDebut</w:t>
+      </w:r>
+      <w:proofErr w:type="spellEnd"/>
+      <w:r>
+        <w:rPr>
+          <w:sz w:val="18"/>
+          <w:szCs w:val="18"/>
+        </w:rPr>
+        <w:t xml:space="preserve"> &lt;</w:t>
+      </w:r>
+      <w:r>
+        <w:rPr>
+          <w:sz w:val="18"/>
+          <w:szCs w:val="18"/>
+        </w:rPr>
+        <w:t xml:space="preserve">-- </w:t>
+      </w:r>
+      <w:proofErr w:type="spellStart"/>
+      <w:r>
+        <w:rPr>
+          <w:sz w:val="18"/>
+          <w:szCs w:val="18"/>
+        </w:rPr>
+        <w:t>palindromeATester</w:t>
+      </w:r>
+      <w:proofErr w:type="spellEnd"/>
+      <w:r>
+        <w:rPr>
+          <w:sz w:val="18"/>
+          <w:szCs w:val="18"/>
+        </w:rPr>
+        <w:t>(</w:t>
+      </w:r>
+      <w:proofErr w:type="spellStart"/>
+      <w:r>
+        <w:rPr>
+          <w:sz w:val="18"/>
+          <w:szCs w:val="18"/>
+        </w:rPr>
+        <w:t>iterateurPalindrome</w:t>
+      </w:r>
+      <w:proofErr w:type="spellEnd"/>
+      <w:r>
+        <w:rPr>
+          <w:sz w:val="18"/>
+          <w:szCs w:val="18"/>
+        </w:rPr>
+        <w:t>)</w:t>
       </w:r>
     </w:p>
     <w:p>
@@ -478,7 +746,54 @@
           <w:szCs w:val="18"/>
         </w:rPr>
         <w:tab/>
-        <w:t>caractereFin&lt;-- palindromeATester(|palindromeATester|-</w:t>
+      </w:r>
+      <w:proofErr w:type="spellStart"/>
+      <w:r>
+        <w:rPr>
+          <w:sz w:val="18"/>
+          <w:szCs w:val="18"/>
+        </w:rPr>
+        <w:t>caractereFin</w:t>
+      </w:r>
+      <w:proofErr w:type="spellEnd"/>
+      <w:r>
+        <w:rPr>
+          <w:sz w:val="18"/>
+          <w:szCs w:val="18"/>
+        </w:rPr>
+        <w:t xml:space="preserve">&lt;-- </w:t>
+      </w:r>
+      <w:proofErr w:type="spellStart"/>
+      <w:r>
+        <w:rPr>
+          <w:sz w:val="18"/>
+          <w:szCs w:val="18"/>
+        </w:rPr>
+        <w:t>palindromeATester</w:t>
+      </w:r>
+      <w:proofErr w:type="spellEnd"/>
+      <w:r>
+        <w:rPr>
+          <w:sz w:val="18"/>
+          <w:szCs w:val="18"/>
+        </w:rPr>
+        <w:t>(|</w:t>
+      </w:r>
+      <w:proofErr w:type="spellStart"/>
+      <w:r>
+        <w:rPr>
+          <w:sz w:val="18"/>
+          <w:szCs w:val="18"/>
+        </w:rPr>
+        <w:t>palindromeATester</w:t>
+      </w:r>
+      <w:proofErr w:type="spellEnd"/>
+      <w:r>
+        <w:rPr>
+          <w:sz w:val="18"/>
+          <w:szCs w:val="18"/>
+        </w:rPr>
+        <w:t>|-</w:t>
       </w:r>
       <w:r>
         <w:rPr>
@@ -538,7 +853,39 @@
           <w:sz w:val="18"/>
           <w:szCs w:val="18"/>
         </w:rPr>
-        <w:t xml:space="preserve"> (CaractereDebut != caractereFin) </w:t>
+        <w:t xml:space="preserve"> (</w:t>
+      </w:r>
+      <w:proofErr w:type="spellStart"/>
+      <w:r>
+        <w:rPr>
+          <w:sz w:val="18"/>
+          <w:szCs w:val="18"/>
+        </w:rPr>
+        <w:t>CaractereDebut</w:t>
+      </w:r>
+      <w:proofErr w:type="spellEnd"/>
+      <w:r>
+        <w:rPr>
+          <w:sz w:val="18"/>
+          <w:szCs w:val="18"/>
+        </w:rPr>
+        <w:t xml:space="preserve"> != </w:t>
+      </w:r>
+      <w:proofErr w:type="spellStart"/>
+      <w:r>
+        <w:rPr>
+          <w:sz w:val="18"/>
+          <w:szCs w:val="18"/>
+        </w:rPr>
+        <w:t>caractereFin</w:t>
+      </w:r>
+      <w:proofErr w:type="spellEnd"/>
+      <w:r>
+        <w:rPr>
+          <w:sz w:val="18"/>
+          <w:szCs w:val="18"/>
+        </w:rPr>
+        <w:t xml:space="preserve">) </w:t>
       </w:r>
       <w:r>
         <w:rPr>
@@ -571,7 +918,22 @@
           <w:szCs w:val="18"/>
         </w:rPr>
         <w:tab/>
-        <w:t>estUnPalindrome &lt;-- false</w:t>
+      </w:r>
+      <w:proofErr w:type="spellStart"/>
+      <w:r>
+        <w:rPr>
+          <w:sz w:val="18"/>
+          <w:szCs w:val="18"/>
+        </w:rPr>
+        <w:t>estUnPalindrome</w:t>
+      </w:r>
+      <w:proofErr w:type="spellEnd"/>
+      <w:r>
+        <w:rPr>
+          <w:sz w:val="18"/>
+          <w:szCs w:val="18"/>
+        </w:rPr>
+        <w:t xml:space="preserve"> &lt;-- false</w:t>
       </w:r>
     </w:p>
     <w:p>
@@ -615,7 +977,22 @@
           <w:szCs w:val="18"/>
         </w:rPr>
         <w:tab/>
-        <w:t>iterateurPalindrome&lt;--iterateurPalindrome+1</w:t>
+      </w:r>
+      <w:proofErr w:type="spellStart"/>
+      <w:r>
+        <w:rPr>
+          <w:sz w:val="18"/>
+          <w:szCs w:val="18"/>
+        </w:rPr>
+        <w:t>iterateurPalindrome</w:t>
+      </w:r>
+      <w:proofErr w:type="spellEnd"/>
+      <w:r>
+        <w:rPr>
+          <w:sz w:val="18"/>
+          <w:szCs w:val="18"/>
+        </w:rPr>
+        <w:t>&lt;--iterateurPalindrome+1</w:t>
       </w:r>
     </w:p>
     <w:p>
@@ -673,7 +1050,39 @@
           <w:sz w:val="18"/>
           <w:szCs w:val="18"/>
         </w:rPr>
-        <w:t xml:space="preserve"> (estUnPalindrome==true) </w:t>
+        <w:t xml:space="preserve"> (</w:t>
+      </w:r>
+      <w:proofErr w:type="spellStart"/>
+      <w:r>
+        <w:rPr>
+          <w:sz w:val="18"/>
+          <w:szCs w:val="18"/>
+        </w:rPr>
+        <w:t>estUnPalindrome</w:t>
+      </w:r>
+      <w:proofErr w:type="spellEnd"/>
+      <w:r>
+        <w:rPr>
+          <w:sz w:val="18"/>
+          <w:szCs w:val="18"/>
+        </w:rPr>
+        <w:t>==</w:t>
+      </w:r>
+      <w:proofErr w:type="spellStart"/>
+      <w:r>
+        <w:rPr>
+          <w:sz w:val="18"/>
+          <w:szCs w:val="18"/>
+        </w:rPr>
+        <w:t>true</w:t>
+      </w:r>
+      <w:proofErr w:type="spellEnd"/>
+      <w:r>
+        <w:rPr>
+          <w:sz w:val="18"/>
+          <w:szCs w:val="18"/>
+        </w:rPr>
+        <w:t xml:space="preserve">) </w:t>
       </w:r>
       <w:r>
         <w:rPr>
@@ -699,7 +1108,23 @@
           <w:szCs w:val="18"/>
         </w:rPr>
         <w:tab/>
-        <w:t>Ecrire « \« »,palindromeATester, « \» est un palindrome»</w:t>
+        <w:t>Ecrire « \« »,</w:t>
+      </w:r>
+      <w:proofErr w:type="spellStart"/>
+      <w:r>
+        <w:rPr>
+          <w:sz w:val="18"/>
+          <w:szCs w:val="18"/>
+        </w:rPr>
+        <w:t>palindromeATester</w:t>
+      </w:r>
+      <w:proofErr w:type="spellEnd"/>
+      <w:r>
+        <w:rPr>
+          <w:sz w:val="18"/>
+          <w:szCs w:val="18"/>
+        </w:rPr>
+        <w:t>, « \» est un palindrome»</w:t>
       </w:r>
     </w:p>
     <w:p>
@@ -742,7 +1167,23 @@
           <w:sz w:val="18"/>
           <w:szCs w:val="18"/>
         </w:rPr>
-        <w:t xml:space="preserve">Ecrire « \« »,palindromeATester, « \» n’est </w:t>
+        <w:t>Ecrire « \« »,</w:t>
+      </w:r>
+      <w:proofErr w:type="spellStart"/>
+      <w:r>
+        <w:rPr>
+          <w:sz w:val="18"/>
+          <w:szCs w:val="18"/>
+        </w:rPr>
+        <w:t>palindromeATester</w:t>
+      </w:r>
+      <w:proofErr w:type="spellEnd"/>
+      <w:r>
+        <w:rPr>
+          <w:sz w:val="18"/>
+          <w:szCs w:val="18"/>
+        </w:rPr>
+        <w:t xml:space="preserve">, « \» n’est </w:t>
       </w:r>
       <w:r>
         <w:rPr>
@@ -973,6 +1414,7 @@
                 <w:szCs w:val="24"/>
               </w:rPr>
             </w:pPr>
+            <w:proofErr w:type="spellStart"/>
             <w:r>
               <w:rPr>
                 <w:sz w:val="24"/>
@@ -980,6 +1422,7 @@
               </w:rPr>
               <w:t>palindromeATester</w:t>
             </w:r>
+            <w:proofErr w:type="spellEnd"/>
           </w:p>
         </w:tc>
         <w:tc>
